--- a/6ο Παραδοτέο/3.Project-Plan-v1.0/Project-plan-v1.0.docx
+++ b/6ο Παραδοτέο/3.Project-Plan-v1.0/Project-plan-v1.0.docx
@@ -20,13 +20,13 @@
           <w:szCs w:val="30"/>
         </w:rPr>
         <w:drawing>
-          <wp:anchor distT="0" distB="0" distL="114300" distR="114300" simplePos="0" relativeHeight="251658240" behindDoc="0" locked="0" layoutInCell="1" allowOverlap="1" wp14:anchorId="40C02016" wp14:editId="4BA9F1B1">
+          <wp:anchor distT="0" distB="0" distL="114300" distR="114300" simplePos="0" relativeHeight="251658240" behindDoc="0" locked="0" layoutInCell="1" allowOverlap="1" wp14:anchorId="40C02016" wp14:editId="465FF245">
             <wp:simplePos x="0" y="0"/>
             <wp:positionH relativeFrom="column">
-              <wp:posOffset>7820025</wp:posOffset>
+              <wp:posOffset>7657629</wp:posOffset>
             </wp:positionH>
             <wp:positionV relativeFrom="paragraph">
-              <wp:posOffset>19050</wp:posOffset>
+              <wp:posOffset>-163</wp:posOffset>
             </wp:positionV>
             <wp:extent cx="2110740" cy="769620"/>
             <wp:effectExtent l="0" t="0" r="3810" b="0"/>
@@ -79,32 +79,12 @@
     </w:p>
     <w:p>
       <w:pPr>
-        <w:jc w:val="right"/>
-        <w:rPr>
-          <w:rFonts w:cstheme="minorHAnsi"/>
-          <w:sz w:val="30"/>
-          <w:szCs w:val="30"/>
-        </w:rPr>
-      </w:pPr>
-    </w:p>
-    <w:p>
-      <w:pPr>
-        <w:jc w:val="center"/>
-        <w:rPr>
-          <w:rFonts w:cstheme="minorHAnsi"/>
-          <w:sz w:val="30"/>
-          <w:szCs w:val="30"/>
-          <w:lang w:val="en-US"/>
-        </w:rPr>
-      </w:pPr>
-    </w:p>
-    <w:p>
-      <w:pPr>
-        <w:jc w:val="center"/>
-        <w:rPr>
-          <w:rFonts w:cstheme="minorHAnsi"/>
-          <w:sz w:val="30"/>
-          <w:szCs w:val="30"/>
+        <w:rPr>
+          <w:rFonts w:cstheme="minorHAnsi"/>
+          <w:b/>
+          <w:bCs/>
+          <w:sz w:val="50"/>
+          <w:szCs w:val="50"/>
         </w:rPr>
       </w:pPr>
     </w:p>
@@ -213,10 +193,10 @@
           <w:lang w:val="en-US"/>
         </w:rPr>
         <w:drawing>
-          <wp:anchor distT="0" distB="0" distL="114300" distR="114300" simplePos="0" relativeHeight="251659264" behindDoc="0" locked="0" layoutInCell="1" allowOverlap="1" wp14:anchorId="64184D04" wp14:editId="3A075FCD">
+          <wp:anchor distT="0" distB="0" distL="114300" distR="114300" simplePos="0" relativeHeight="251659264" behindDoc="0" locked="0" layoutInCell="1" allowOverlap="1" wp14:anchorId="64184D04" wp14:editId="3C9F84A0">
             <wp:simplePos x="0" y="0"/>
             <wp:positionH relativeFrom="margin">
-              <wp:align>center</wp:align>
+              <wp:posOffset>4275455</wp:posOffset>
             </wp:positionH>
             <wp:positionV relativeFrom="paragraph">
               <wp:posOffset>161925</wp:posOffset>
@@ -322,20 +302,9 @@
     </w:p>
     <w:p>
       <w:pPr>
-        <w:rPr>
-          <w:rFonts w:cstheme="minorHAnsi"/>
-          <w:sz w:val="30"/>
-          <w:szCs w:val="30"/>
-        </w:rPr>
-      </w:pPr>
-    </w:p>
-    <w:p>
-      <w:pPr>
         <w:jc w:val="center"/>
         <w:rPr>
           <w:rFonts w:cstheme="minorHAnsi"/>
-          <w:sz w:val="30"/>
-          <w:szCs w:val="30"/>
         </w:rPr>
       </w:pPr>
     </w:p>
@@ -352,6 +321,22 @@
         <w:jc w:val="center"/>
         <w:rPr>
           <w:rFonts w:cstheme="minorHAnsi"/>
+        </w:rPr>
+      </w:pPr>
+    </w:p>
+    <w:p>
+      <w:pPr>
+        <w:jc w:val="center"/>
+        <w:rPr>
+          <w:rFonts w:cstheme="minorHAnsi"/>
+        </w:rPr>
+      </w:pPr>
+    </w:p>
+    <w:p>
+      <w:pPr>
+        <w:jc w:val="center"/>
+        <w:rPr>
+          <w:rFonts w:cstheme="minorHAnsi"/>
           <w:b/>
           <w:bCs/>
         </w:rPr>
@@ -384,6 +369,30 @@
         </w:rPr>
         <w:t xml:space="preserve"> 2022</w:t>
       </w:r>
+    </w:p>
+    <w:p>
+      <w:pPr>
+        <w:jc w:val="center"/>
+        <w:rPr>
+          <w:rFonts w:cstheme="minorHAnsi"/>
+        </w:rPr>
+      </w:pPr>
+    </w:p>
+    <w:p>
+      <w:pPr>
+        <w:jc w:val="center"/>
+        <w:rPr>
+          <w:rFonts w:cstheme="minorHAnsi"/>
+        </w:rPr>
+      </w:pPr>
+    </w:p>
+    <w:p>
+      <w:pPr>
+        <w:jc w:val="center"/>
+        <w:rPr>
+          <w:rFonts w:cstheme="minorHAnsi"/>
+        </w:rPr>
+      </w:pPr>
     </w:p>
     <w:p>
       <w:pPr>
@@ -407,7 +416,6 @@
           <w:sz w:val="24"/>
           <w:szCs w:val="24"/>
         </w:rPr>
-        <w:lastRenderedPageBreak/>
         <w:t>Ονόματα και ΑΜ των μελών της ομάδας:</w:t>
       </w:r>
     </w:p>
@@ -937,7 +945,6 @@
         </w:rPr>
         <w:t xml:space="preserve">ων </w:t>
       </w:r>
-      <w:proofErr w:type="spellStart"/>
       <w:r>
         <w:rPr>
           <w:rFonts w:cstheme="minorHAnsi"/>
@@ -949,7 +956,6 @@
         </w:rPr>
         <w:t>SmartSheet</w:t>
       </w:r>
-      <w:proofErr w:type="spellEnd"/>
       <w:r>
         <w:rPr>
           <w:rFonts w:cstheme="minorHAnsi"/>
@@ -1401,17 +1407,6 @@
     </w:p>
     <w:p>
       <w:pPr>
-        <w:rPr>
-          <w:b/>
-          <w:bCs/>
-          <w:sz w:val="24"/>
-          <w:szCs w:val="24"/>
-          <w:lang w:val="en-US"/>
-        </w:rPr>
-      </w:pPr>
-    </w:p>
-    <w:p>
-      <w:pPr>
         <w:jc w:val="center"/>
         <w:rPr>
           <w:b/>
@@ -1422,39 +1417,21 @@
       </w:pPr>
       <w:r>
         <w:rPr>
-          <w:b/>
-          <w:bCs/>
-          <w:sz w:val="32"/>
-          <w:szCs w:val="32"/>
+          <w:noProof/>
         </w:rPr>
         <w:lastRenderedPageBreak/>
-        <w:t>Διαγράμματα:</w:t>
-      </w:r>
-    </w:p>
-    <w:p>
-      <w:pPr>
-        <w:jc w:val="center"/>
-        <w:rPr>
-          <w:b/>
-          <w:bCs/>
-          <w:sz w:val="24"/>
-          <w:szCs w:val="24"/>
-          <w:lang w:val="en-US"/>
-        </w:rPr>
-      </w:pPr>
-    </w:p>
-    <w:p>
-      <w:pPr>
-        <w:jc w:val="center"/>
-      </w:pPr>
-      <w:r>
-        <w:rPr>
-          <w:noProof/>
-        </w:rPr>
         <w:drawing>
-          <wp:inline distT="0" distB="0" distL="0" distR="0" wp14:anchorId="7D4BCABC" wp14:editId="4B7A8FE4">
+          <wp:anchor distT="0" distB="0" distL="114300" distR="114300" simplePos="0" relativeHeight="251662336" behindDoc="0" locked="0" layoutInCell="1" allowOverlap="1" wp14:anchorId="7D4BCABC" wp14:editId="2FA26D8B">
+            <wp:simplePos x="0" y="0"/>
+            <wp:positionH relativeFrom="column">
+              <wp:posOffset>1617754</wp:posOffset>
+            </wp:positionH>
+            <wp:positionV relativeFrom="paragraph">
+              <wp:posOffset>415023</wp:posOffset>
+            </wp:positionV>
             <wp:extent cx="6296025" cy="5224722"/>
-            <wp:effectExtent l="19050" t="19050" r="9525" b="14605"/>
+            <wp:effectExtent l="12700" t="12700" r="15875" b="8255"/>
+            <wp:wrapTopAndBottom/>
             <wp:docPr id="11" name="Εικόνα 11" descr="Εικόνα που περιέχει πίνακας&#10;&#10;Περιγραφή που δημιουργήθηκε αυτόματα"/>
             <wp:cNvGraphicFramePr>
               <a:graphicFrameLocks xmlns:a="http://schemas.openxmlformats.org/drawingml/2006/main" noChangeAspect="1"/>
@@ -1481,7 +1458,7 @@
                   <pic:spPr>
                     <a:xfrm>
                       <a:off x="0" y="0"/>
-                      <a:ext cx="6302586" cy="5230167"/>
+                      <a:ext cx="6296025" cy="5224722"/>
                     </a:xfrm>
                     <a:prstGeom prst="rect">
                       <a:avLst/>
@@ -1495,9 +1472,29 @@
                 </pic:pic>
               </a:graphicData>
             </a:graphic>
-          </wp:inline>
+            <wp14:sizeRelH relativeFrom="page">
+              <wp14:pctWidth>0</wp14:pctWidth>
+            </wp14:sizeRelH>
+            <wp14:sizeRelV relativeFrom="page">
+              <wp14:pctHeight>0</wp14:pctHeight>
+            </wp14:sizeRelV>
+          </wp:anchor>
         </w:drawing>
       </w:r>
+      <w:r>
+        <w:rPr>
+          <w:b/>
+          <w:bCs/>
+          <w:sz w:val="32"/>
+          <w:szCs w:val="32"/>
+        </w:rPr>
+        <w:t>Διαγράμματα:</w:t>
+      </w:r>
+    </w:p>
+    <w:p>
+      <w:pPr>
+        <w:jc w:val="center"/>
+      </w:pPr>
     </w:p>
     <w:p>
       <w:pPr>
@@ -1570,7 +1567,7 @@
         </w:rPr>
         <w:lastRenderedPageBreak/>
         <w:drawing>
-          <wp:anchor distT="0" distB="0" distL="114300" distR="114300" simplePos="0" relativeHeight="251660288" behindDoc="0" locked="0" layoutInCell="1" allowOverlap="1" wp14:anchorId="44A9FB02" wp14:editId="4B713B8B">
+          <wp:anchor distT="0" distB="0" distL="114300" distR="114300" simplePos="0" relativeHeight="251660288" behindDoc="0" locked="0" layoutInCell="1" allowOverlap="1" wp14:anchorId="44A9FB02" wp14:editId="032B4209">
             <wp:simplePos x="0" y="0"/>
             <wp:positionH relativeFrom="margin">
               <wp:align>left</wp:align>
@@ -1629,6 +1626,17 @@
       <w:pPr>
         <w:jc w:val="center"/>
         <w:rPr>
+          <w:b/>
+          <w:bCs/>
+          <w:sz w:val="24"/>
+          <w:szCs w:val="24"/>
+        </w:rPr>
+      </w:pPr>
+    </w:p>
+    <w:p>
+      <w:pPr>
+        <w:jc w:val="center"/>
+        <w:rPr>
           <w:sz w:val="24"/>
           <w:szCs w:val="24"/>
         </w:rPr>
@@ -1995,7 +2003,6 @@
         <w:t>.</w:t>
       </w:r>
     </w:p>
-    <w:p/>
     <w:p/>
     <w:p>
       <w:pPr>
@@ -2056,6 +2063,7 @@
       <w:pPr>
         <w:spacing w:after="0"/>
         <w:ind w:firstLine="720"/>
+        <w:jc w:val="center"/>
         <w:rPr>
           <w:b/>
           <w:bCs/>
@@ -2123,6 +2131,7 @@
     <w:p>
       <w:pPr>
         <w:spacing w:after="0"/>
+        <w:jc w:val="center"/>
         <w:rPr>
           <w:sz w:val="24"/>
           <w:szCs w:val="24"/>
@@ -2133,6 +2142,7 @@
       <w:pPr>
         <w:pStyle w:val="a6"/>
         <w:spacing w:after="0"/>
+        <w:jc w:val="center"/>
         <w:rPr>
           <w:sz w:val="24"/>
           <w:szCs w:val="24"/>
@@ -2179,6 +2189,7 @@
       <w:pPr>
         <w:pStyle w:val="a6"/>
         <w:spacing w:after="0"/>
+        <w:jc w:val="center"/>
         <w:rPr>
           <w:sz w:val="24"/>
           <w:szCs w:val="24"/>
@@ -2207,6 +2218,7 @@
       <w:pPr>
         <w:pStyle w:val="a6"/>
         <w:spacing w:after="0"/>
+        <w:jc w:val="center"/>
         <w:rPr>
           <w:sz w:val="24"/>
           <w:szCs w:val="24"/>
@@ -2243,6 +2255,7 @@
       <w:pPr>
         <w:pStyle w:val="a6"/>
         <w:spacing w:after="0"/>
+        <w:jc w:val="center"/>
         <w:rPr>
           <w:sz w:val="24"/>
           <w:szCs w:val="24"/>
@@ -4674,7 +4687,6 @@
               </w:rPr>
               <w:t>Εκτέλεση ελέγχων συστήματος (Α</w:t>
             </w:r>
-            <w:proofErr w:type="spellStart"/>
             <w:r>
               <w:rPr>
                 <w:sz w:val="24"/>
@@ -4683,7 +4695,6 @@
               </w:rPr>
               <w:t>lpha</w:t>
             </w:r>
-            <w:proofErr w:type="spellEnd"/>
             <w:r>
               <w:rPr>
                 <w:sz w:val="24"/>
@@ -6904,20 +6915,48 @@
         <w:rPr>
           <w:b/>
           <w:bCs/>
+          <w:color w:val="C00000"/>
           <w:sz w:val="32"/>
           <w:szCs w:val="32"/>
         </w:rPr>
       </w:pPr>
-      <w:r>
+    </w:p>
+    <w:p>
+      <w:pPr>
+        <w:tabs>
+          <w:tab w:val="left" w:pos="3870"/>
+        </w:tabs>
+        <w:jc w:val="center"/>
         <w:rPr>
           <w:b/>
           <w:bCs/>
           <w:sz w:val="32"/>
           <w:szCs w:val="32"/>
         </w:rPr>
-        <w:lastRenderedPageBreak/>
+      </w:pPr>
+      <w:r>
+        <w:rPr>
+          <w:b/>
+          <w:bCs/>
+          <w:sz w:val="32"/>
+          <w:szCs w:val="32"/>
+        </w:rPr>
         <w:t>Ανάλυση Κόστους</w:t>
       </w:r>
+    </w:p>
+    <w:p>
+      <w:pPr>
+        <w:tabs>
+          <w:tab w:val="left" w:pos="3870"/>
+        </w:tabs>
+        <w:jc w:val="center"/>
+        <w:rPr>
+          <w:b/>
+          <w:bCs/>
+          <w:sz w:val="32"/>
+          <w:szCs w:val="32"/>
+        </w:rPr>
+      </w:pPr>
     </w:p>
     <w:p>
       <w:pPr>
@@ -6929,16 +6968,14 @@
         <w:rPr>
           <w:b/>
           <w:bCs/>
-          <w:sz w:val="24"/>
-          <w:szCs w:val="24"/>
-        </w:rPr>
-      </w:pPr>
-      <w:r>
-        <w:rPr>
-          <w:b/>
-          <w:bCs/>
-          <w:sz w:val="32"/>
-          <w:szCs w:val="32"/>
+        </w:rPr>
+      </w:pPr>
+      <w:r>
+        <w:rPr>
+          <w:b/>
+          <w:bCs/>
+          <w:sz w:val="28"/>
+          <w:szCs w:val="28"/>
         </w:rPr>
         <w:t>Άμεσα Κόστη</w:t>
       </w:r>
@@ -6950,146 +6987,146 @@
         </w:tabs>
         <w:jc w:val="both"/>
         <w:rPr>
-          <w:sz w:val="28"/>
-          <w:szCs w:val="28"/>
-        </w:rPr>
-      </w:pPr>
-      <w:r>
-        <w:rPr>
-          <w:sz w:val="28"/>
-          <w:szCs w:val="28"/>
+          <w:sz w:val="24"/>
+          <w:szCs w:val="24"/>
+        </w:rPr>
+      </w:pPr>
+      <w:r>
+        <w:rPr>
+          <w:sz w:val="24"/>
+          <w:szCs w:val="24"/>
         </w:rPr>
         <w:t xml:space="preserve">Όσον αφορά </w:t>
       </w:r>
       <w:r>
         <w:rPr>
-          <w:sz w:val="28"/>
-          <w:szCs w:val="28"/>
+          <w:sz w:val="24"/>
+          <w:szCs w:val="24"/>
         </w:rPr>
         <w:t>σ</w:t>
       </w:r>
       <w:r>
         <w:rPr>
-          <w:sz w:val="28"/>
-          <w:szCs w:val="28"/>
+          <w:sz w:val="24"/>
+          <w:szCs w:val="24"/>
         </w:rPr>
         <w:t xml:space="preserve">τα </w:t>
       </w:r>
       <w:r>
         <w:rPr>
-          <w:sz w:val="28"/>
-          <w:szCs w:val="28"/>
+          <w:sz w:val="24"/>
+          <w:szCs w:val="24"/>
         </w:rPr>
         <w:t xml:space="preserve">Άμεσα Κόστη συμπεριλαμβάνονται οι αμοιβές εργασίας όλου του </w:t>
       </w:r>
       <w:r>
         <w:rPr>
-          <w:sz w:val="28"/>
-          <w:szCs w:val="28"/>
+          <w:sz w:val="24"/>
+          <w:szCs w:val="24"/>
           <w:lang w:val="en-US"/>
         </w:rPr>
         <w:t>development</w:t>
       </w:r>
       <w:r>
         <w:rPr>
-          <w:sz w:val="28"/>
-          <w:szCs w:val="28"/>
+          <w:sz w:val="24"/>
+          <w:szCs w:val="24"/>
         </w:rPr>
         <w:t xml:space="preserve"> </w:t>
       </w:r>
       <w:r>
         <w:rPr>
-          <w:sz w:val="28"/>
-          <w:szCs w:val="28"/>
+          <w:sz w:val="24"/>
+          <w:szCs w:val="24"/>
           <w:lang w:val="en-US"/>
         </w:rPr>
         <w:t>team</w:t>
       </w:r>
       <w:r>
         <w:rPr>
-          <w:sz w:val="28"/>
-          <w:szCs w:val="28"/>
+          <w:sz w:val="24"/>
+          <w:szCs w:val="24"/>
         </w:rPr>
         <w:t xml:space="preserve">. Οι παραδοχές οι οποίες ακολουθήσαμε περιλαμβάνουν 8ωρη εργασία του </w:t>
       </w:r>
       <w:r>
         <w:rPr>
-          <w:sz w:val="28"/>
-          <w:szCs w:val="28"/>
+          <w:sz w:val="24"/>
+          <w:szCs w:val="24"/>
           <w:lang w:val="en-US"/>
         </w:rPr>
         <w:t>development</w:t>
       </w:r>
       <w:r>
         <w:rPr>
-          <w:sz w:val="28"/>
-          <w:szCs w:val="28"/>
+          <w:sz w:val="24"/>
+          <w:szCs w:val="24"/>
         </w:rPr>
         <w:t xml:space="preserve"> </w:t>
       </w:r>
       <w:r>
         <w:rPr>
-          <w:sz w:val="28"/>
-          <w:szCs w:val="28"/>
+          <w:sz w:val="24"/>
+          <w:szCs w:val="24"/>
           <w:lang w:val="en-US"/>
         </w:rPr>
         <w:t>team</w:t>
       </w:r>
       <w:r>
         <w:rPr>
-          <w:sz w:val="28"/>
-          <w:szCs w:val="28"/>
+          <w:sz w:val="24"/>
+          <w:szCs w:val="24"/>
         </w:rPr>
         <w:t>, το οποίο αποτελείται από 16 άτομα (4 ανά ομάδα). Το συνολικό κόστος αμοιβής κάθε μέλους ανέρχεται στα 100 ευρώ ημερησίως, και με δεδομένο την τήρηση της αργίας του Σαββατοκύριακου και της πενθήμερης εργασίας</w:t>
       </w:r>
       <w:r>
         <w:rPr>
-          <w:sz w:val="28"/>
-          <w:szCs w:val="28"/>
+          <w:sz w:val="24"/>
+          <w:szCs w:val="24"/>
         </w:rPr>
         <w:t>, καθώς και ότι η υλοποίηση της εφαρμογής διαρκεί περίπου 450 μέρες</w:t>
       </w:r>
       <w:r>
         <w:rPr>
-          <w:sz w:val="28"/>
-          <w:szCs w:val="28"/>
+          <w:sz w:val="24"/>
+          <w:szCs w:val="24"/>
         </w:rPr>
         <w:t xml:space="preserve">, το </w:t>
       </w:r>
       <w:r>
         <w:rPr>
-          <w:sz w:val="28"/>
-          <w:szCs w:val="28"/>
+          <w:sz w:val="24"/>
+          <w:szCs w:val="24"/>
         </w:rPr>
         <w:t xml:space="preserve">ετήσιο κόστος ανά μέλος προσδιορίζεται στα 45.000 ευρώ. Συμπερασματικά το άμεσο κόστος αμοιβής όλου του </w:t>
       </w:r>
       <w:r>
         <w:rPr>
-          <w:sz w:val="28"/>
-          <w:szCs w:val="28"/>
+          <w:sz w:val="24"/>
+          <w:szCs w:val="24"/>
           <w:lang w:val="en-US"/>
         </w:rPr>
         <w:t>development</w:t>
       </w:r>
       <w:r>
         <w:rPr>
-          <w:sz w:val="28"/>
-          <w:szCs w:val="28"/>
+          <w:sz w:val="24"/>
+          <w:szCs w:val="24"/>
         </w:rPr>
         <w:t xml:space="preserve"> </w:t>
       </w:r>
       <w:r>
         <w:rPr>
-          <w:sz w:val="28"/>
-          <w:szCs w:val="28"/>
+          <w:sz w:val="24"/>
+          <w:szCs w:val="24"/>
           <w:lang w:val="en-US"/>
         </w:rPr>
         <w:t>team</w:t>
       </w:r>
       <w:r>
         <w:rPr>
-          <w:sz w:val="28"/>
-          <w:szCs w:val="28"/>
+          <w:sz w:val="24"/>
+          <w:szCs w:val="24"/>
         </w:rPr>
         <w:t xml:space="preserve"> είναι 16*45.000 = 720.000 ευρώ ετησίως.</w:t>
       </w:r>
@@ -7111,20 +7148,22 @@
         <w:rPr>
           <w:b/>
           <w:bCs/>
-          <w:sz w:val="24"/>
-          <w:szCs w:val="24"/>
-        </w:rPr>
-      </w:pPr>
-      <w:r>
-        <w:rPr>
-          <w:b/>
-          <w:bCs/>
-          <w:sz w:val="32"/>
-          <w:szCs w:val="32"/>
+        </w:rPr>
+      </w:pPr>
+      <w:r>
+        <w:rPr>
+          <w:b/>
+          <w:bCs/>
+          <w:sz w:val="28"/>
+          <w:szCs w:val="28"/>
         </w:rPr>
         <w:t>Έμμεσα Κόστη</w:t>
       </w:r>
       <w:r>
+        <w:rPr>
+          <w:sz w:val="21"/>
+          <w:szCs w:val="21"/>
+        </w:rPr>
         <w:tab/>
       </w:r>
     </w:p>
@@ -7135,94 +7174,87 @@
         </w:tabs>
         <w:jc w:val="center"/>
         <w:rPr>
-          <w:sz w:val="26"/>
-          <w:szCs w:val="26"/>
-        </w:rPr>
-      </w:pPr>
-      <w:r>
-        <w:rPr>
-          <w:sz w:val="28"/>
-          <w:szCs w:val="28"/>
+          <w:sz w:val="24"/>
+          <w:szCs w:val="24"/>
+        </w:rPr>
+      </w:pPr>
+      <w:r>
+        <w:rPr>
+          <w:sz w:val="24"/>
+          <w:szCs w:val="24"/>
         </w:rPr>
         <w:t xml:space="preserve">Όσον αφορά τα Έμμεσα Κόστη η ομάδα μας η οποία αποτελείται από 16 άτομα θα εργάζεται σε έναν κοινό χώρο εργασίας του οποίου το ενοίκιο θα κυμαίνεται </w:t>
       </w:r>
       <w:r>
         <w:rPr>
-          <w:sz w:val="28"/>
-          <w:szCs w:val="28"/>
+          <w:sz w:val="24"/>
+          <w:szCs w:val="24"/>
         </w:rPr>
         <w:t>στα 2000</w:t>
       </w:r>
       <w:r>
         <w:rPr>
-          <w:sz w:val="28"/>
-          <w:szCs w:val="28"/>
+          <w:sz w:val="24"/>
+          <w:szCs w:val="24"/>
         </w:rPr>
         <w:t xml:space="preserve"> ευρώ τον μήνα έτσι ώστε να καλύπτει τις χωροταξικές ανάγκες μια 16μελούς ομάδας. Οι μήνες ολοκλήρωσης του συγκεκριμένου </w:t>
       </w:r>
       <w:r>
         <w:rPr>
-          <w:sz w:val="28"/>
-          <w:szCs w:val="28"/>
+          <w:sz w:val="24"/>
+          <w:szCs w:val="24"/>
           <w:lang w:val="en-US"/>
         </w:rPr>
         <w:t>project</w:t>
       </w:r>
       <w:r>
         <w:rPr>
-          <w:sz w:val="28"/>
-          <w:szCs w:val="28"/>
+          <w:sz w:val="24"/>
+          <w:szCs w:val="24"/>
         </w:rPr>
         <w:t xml:space="preserve"> υπολογίζονται να είναι 15 με αποτέλεσμα να δαπανηθούν 15*2000 = 30.000 ευρώ για την πληρωμή του ενοικίου.</w:t>
       </w:r>
       <w:r>
         <w:rPr>
-          <w:sz w:val="28"/>
-          <w:szCs w:val="28"/>
+          <w:sz w:val="24"/>
+          <w:szCs w:val="24"/>
         </w:rPr>
         <w:t xml:space="preserve"> Απαραίτητη κρίνεται και η γρήγορα σύνδεση στο Διαδίκτυο η οποία κοστίζει τον μήνα περίπου 50 ευρώ για 200 </w:t>
       </w:r>
       <w:r>
         <w:rPr>
-          <w:sz w:val="28"/>
-          <w:szCs w:val="28"/>
+          <w:sz w:val="24"/>
+          <w:szCs w:val="24"/>
           <w:lang w:val="en-US"/>
         </w:rPr>
         <w:t>Mbps</w:t>
       </w:r>
       <w:r>
         <w:rPr>
-          <w:sz w:val="28"/>
-          <w:szCs w:val="28"/>
-        </w:rPr>
-        <w:t xml:space="preserve"> και ανέρχεται συνολικά στα 15*50 = 750</w:t>
-      </w:r>
-      <w:r>
-        <w:rPr>
-          <w:sz w:val="26"/>
-          <w:szCs w:val="26"/>
-        </w:rPr>
-        <w:t xml:space="preserve">€ συνολικά. Επιπλέον για αυτούς τους 15 μήνες εργασίας η παροχή ηλεκτρικού ρεύματος με βάση τις ανατιμήσεις της ΔΕΗ υπολογίζεται να φτάνει τα 1000€ (συμπεριλαμβάνεται και η συνεχής λειτουργία του </w:t>
-      </w:r>
-      <w:r>
-        <w:rPr>
-          <w:sz w:val="26"/>
-          <w:szCs w:val="26"/>
+          <w:sz w:val="24"/>
+          <w:szCs w:val="24"/>
+        </w:rPr>
+        <w:t xml:space="preserve"> και ανέρχεται συνολικά στα 15*50 = 750€ συνολικά. Επιπλέον για αυτούς τους 15 μήνες εργασίας η παροχή ηλεκτρικού ρεύματος με βάση τις ανατιμήσεις της ΔΕΗ υπολογίζεται να φτάνει τα 1000€ (συμπεριλαμβάνεται και η συνεχής λειτουργία του </w:t>
+      </w:r>
+      <w:r>
+        <w:rPr>
+          <w:sz w:val="24"/>
+          <w:szCs w:val="24"/>
           <w:lang w:val="en-US"/>
         </w:rPr>
         <w:t>server</w:t>
       </w:r>
       <w:r>
         <w:rPr>
-          <w:sz w:val="26"/>
-          <w:szCs w:val="26"/>
+          <w:sz w:val="24"/>
+          <w:szCs w:val="24"/>
         </w:rPr>
         <w:t>) άρα συνολικά 15*1000€ = 15,000€. Η παροχή νερού θα αγγίζει το ποσό των 30*15=450€.</w:t>
       </w:r>
       <w:r>
         <w:rPr>
-          <w:sz w:val="26"/>
-          <w:szCs w:val="26"/>
+          <w:sz w:val="24"/>
+          <w:szCs w:val="24"/>
         </w:rPr>
         <w:t xml:space="preserve"> Συμπληρωματικά η πρόσληψη Νομικού Συμβούλου κοστολογείται στα 2000€ ενώ η συντήρηση και αναβάθμιση του εξοπλισμού (με δεδομένη τη διάθεση 500€ ανά άτομο) αγγίζει τα 16*500=8000€.</w:t>
       </w:r>
